--- a/Machine Learning/Practical 5/Practical 5.docx
+++ b/Machine Learning/Practical 5/Practical 5.docx
@@ -20,230 +20,111 @@
         <w:t>Assignment No:5</w:t>
       </w:r>
     </w:p>
+    <w:p/>
     <w:p>
       <w:pPr>
-        <w:pStyle w:val="Heading1"/>
+        <w:spacing w:line="240" w:lineRule="auto"/>
         <w:jc w:val="both"/>
         <w:rPr>
           <w:rFonts w:ascii="Times New Roman" w:hAnsi="Times New Roman" w:cs="Times New Roman"/>
-          <w:color w:val="auto"/>
+          <w:sz w:val="26"/>
+          <w:szCs w:val="26"/>
         </w:rPr>
       </w:pPr>
       <w:r>
         <w:rPr>
           <w:rFonts w:ascii="Times New Roman" w:hAnsi="Times New Roman" w:cs="Times New Roman"/>
-          <w:color w:val="auto"/>
+          <w:b/>
+          <w:sz w:val="26"/>
+          <w:szCs w:val="26"/>
         </w:rPr>
-        <w:t xml:space="preserve">Data Visualization Practical </w:t>
-      </w:r>
-    </w:p>
-    <w:p>
-      <w:pPr>
-        <w:pStyle w:val="Heading2"/>
-        <w:jc w:val="both"/>
-        <w:rPr>
-          <w:rFonts w:ascii="Times New Roman" w:hAnsi="Times New Roman" w:cs="Times New Roman"/>
-          <w:color w:val="auto"/>
-          <w:sz w:val="28"/>
-          <w:szCs w:val="28"/>
-        </w:rPr>
-      </w:pPr>
-      <w:r>
-        <w:rPr>
-          <w:rFonts w:ascii="Times New Roman" w:hAnsi="Times New Roman" w:cs="Times New Roman"/>
-          <w:color w:val="auto"/>
-          <w:sz w:val="28"/>
-          <w:szCs w:val="28"/>
-        </w:rPr>
-        <w:t xml:space="preserve">1) </w:t>
+        <w:t>Title</w:t>
       </w:r>
       <w:r>
         <w:rPr>
           <w:rFonts w:ascii="Times New Roman" w:hAnsi="Times New Roman" w:cs="Times New Roman"/>
-          <w:color w:val="auto"/>
-          <w:sz w:val="28"/>
-          <w:szCs w:val="28"/>
+          <w:sz w:val="26"/>
+          <w:szCs w:val="26"/>
         </w:rPr>
-        <w:t>Problem Statement</w:t>
+        <w:t>: Visualize the data using R/Python by plotting the graphs for assignment no. 1 and 2. Consider a suitable data set.</w:t>
       </w:r>
     </w:p>
     <w:p>
       <w:pPr>
+        <w:spacing w:line="240" w:lineRule="auto"/>
         <w:jc w:val="both"/>
         <w:rPr>
           <w:rFonts w:ascii="Times New Roman" w:hAnsi="Times New Roman" w:cs="Times New Roman"/>
-          <w:sz w:val="24"/>
-          <w:szCs w:val="24"/>
+          <w:sz w:val="26"/>
+          <w:szCs w:val="26"/>
         </w:rPr>
       </w:pPr>
       <w:r>
         <w:rPr>
           <w:rFonts w:ascii="Times New Roman" w:hAnsi="Times New Roman" w:cs="Times New Roman"/>
-          <w:sz w:val="24"/>
-          <w:szCs w:val="24"/>
-        </w:rPr>
-        <w:t>Download heart dataset from following link.</w:t>
-      </w:r>
-    </w:p>
-    <w:p>
-      <w:hyperlink r:id="rId6" w:history="1">
-        <w:r>
-          <w:rPr>
-            <w:rStyle w:val="Hyperlink"/>
-          </w:rPr>
-          <w:t>https://github.com/mwaskom/seaborn-data/blob/master/car_crashes.csv</w:t>
-        </w:r>
-      </w:hyperlink>
-    </w:p>
-    <w:p>
-      <w:pPr>
-        <w:pStyle w:val="Heading2"/>
-        <w:jc w:val="both"/>
-        <w:rPr>
-          <w:rFonts w:ascii="Times New Roman" w:eastAsiaTheme="minorEastAsia" w:hAnsi="Times New Roman" w:cs="Times New Roman"/>
-          <w:b w:val="0"/>
-          <w:bCs w:val="0"/>
-          <w:color w:val="auto"/>
-          <w:sz w:val="24"/>
-          <w:szCs w:val="24"/>
-        </w:rPr>
-      </w:pPr>
-      <w:r>
-        <w:rPr>
-          <w:rFonts w:ascii="Times New Roman" w:eastAsiaTheme="minorEastAsia" w:hAnsi="Times New Roman" w:cs="Times New Roman"/>
-          <w:b w:val="0"/>
-          <w:bCs w:val="0"/>
-          <w:color w:val="auto"/>
-          <w:sz w:val="24"/>
-          <w:szCs w:val="24"/>
-        </w:rPr>
-        <w:t>Visualize the data using R/Python by plotting the graphs for assignment no. 1 and 2. Consider a</w:t>
-      </w:r>
-      <w:r>
-        <w:rPr>
-          <w:rFonts w:ascii="Times New Roman" w:eastAsiaTheme="minorEastAsia" w:hAnsi="Times New Roman" w:cs="Times New Roman"/>
-          <w:b w:val="0"/>
-          <w:bCs w:val="0"/>
-          <w:color w:val="auto"/>
-          <w:sz w:val="24"/>
-          <w:szCs w:val="24"/>
-        </w:rPr>
-        <w:t xml:space="preserve"> </w:t>
-      </w:r>
-      <w:r>
-        <w:rPr>
-          <w:rFonts w:ascii="Times New Roman" w:eastAsiaTheme="minorEastAsia" w:hAnsi="Times New Roman" w:cs="Times New Roman"/>
-          <w:b w:val="0"/>
-          <w:bCs w:val="0"/>
-          <w:color w:val="auto"/>
-          <w:sz w:val="24"/>
-          <w:szCs w:val="24"/>
-        </w:rPr>
-        <w:t>suitable data set.</w:t>
-      </w:r>
-    </w:p>
-    <w:p>
-      <w:pPr>
-        <w:pStyle w:val="Heading2"/>
-        <w:jc w:val="both"/>
-        <w:rPr>
-          <w:rFonts w:ascii="Times New Roman" w:eastAsiaTheme="minorEastAsia" w:hAnsi="Times New Roman" w:cs="Times New Roman"/>
-          <w:b w:val="0"/>
-          <w:bCs w:val="0"/>
-          <w:color w:val="auto"/>
-          <w:sz w:val="24"/>
-          <w:szCs w:val="24"/>
-        </w:rPr>
-      </w:pPr>
-      <w:r>
-        <w:rPr>
-          <w:rFonts w:ascii="Times New Roman" w:eastAsiaTheme="minorEastAsia" w:hAnsi="Times New Roman" w:cs="Times New Roman"/>
-          <w:b w:val="0"/>
-          <w:bCs w:val="0"/>
-          <w:color w:val="auto"/>
-          <w:sz w:val="24"/>
-          <w:szCs w:val="24"/>
+          <w:sz w:val="26"/>
+          <w:szCs w:val="26"/>
         </w:rPr>
         <w:t>a) Use Scatter plot, bar plot, Box plot and Histogram</w:t>
       </w:r>
     </w:p>
     <w:p>
       <w:pPr>
-        <w:pStyle w:val="Heading2"/>
+        <w:spacing w:line="240" w:lineRule="auto"/>
         <w:jc w:val="both"/>
         <w:rPr>
-          <w:rFonts w:ascii="Times New Roman" w:eastAsiaTheme="minorEastAsia" w:hAnsi="Times New Roman" w:cs="Times New Roman"/>
-          <w:b w:val="0"/>
-          <w:bCs w:val="0"/>
-          <w:color w:val="auto"/>
-          <w:sz w:val="24"/>
-          <w:szCs w:val="24"/>
+          <w:rFonts w:ascii="Times New Roman" w:hAnsi="Times New Roman" w:cs="Times New Roman"/>
+          <w:sz w:val="26"/>
+          <w:szCs w:val="26"/>
         </w:rPr>
       </w:pPr>
       <w:r>
         <w:rPr>
-          <w:rFonts w:ascii="Times New Roman" w:eastAsiaTheme="minorEastAsia" w:hAnsi="Times New Roman" w:cs="Times New Roman"/>
-          <w:b w:val="0"/>
-          <w:bCs w:val="0"/>
-          <w:color w:val="auto"/>
-          <w:sz w:val="24"/>
-          <w:szCs w:val="24"/>
+          <w:rFonts w:ascii="Times New Roman" w:hAnsi="Times New Roman" w:cs="Times New Roman"/>
+          <w:sz w:val="26"/>
+          <w:szCs w:val="26"/>
         </w:rPr>
         <w:t>OR</w:t>
       </w:r>
     </w:p>
     <w:p>
       <w:pPr>
-        <w:pStyle w:val="Heading2"/>
+        <w:spacing w:line="240" w:lineRule="auto"/>
         <w:jc w:val="both"/>
         <w:rPr>
-          <w:rFonts w:ascii="Times New Roman" w:eastAsiaTheme="minorEastAsia" w:hAnsi="Times New Roman" w:cs="Times New Roman"/>
-          <w:b w:val="0"/>
-          <w:bCs w:val="0"/>
-          <w:color w:val="auto"/>
-          <w:sz w:val="24"/>
-          <w:szCs w:val="24"/>
+          <w:rFonts w:ascii="Times New Roman" w:hAnsi="Times New Roman" w:cs="Times New Roman"/>
+          <w:sz w:val="26"/>
+          <w:szCs w:val="26"/>
         </w:rPr>
       </w:pPr>
       <w:r>
         <w:rPr>
-          <w:rFonts w:ascii="Times New Roman" w:eastAsiaTheme="minorEastAsia" w:hAnsi="Times New Roman" w:cs="Times New Roman"/>
-          <w:b w:val="0"/>
-          <w:bCs w:val="0"/>
-          <w:color w:val="auto"/>
-          <w:sz w:val="24"/>
-          <w:szCs w:val="24"/>
+          <w:rFonts w:ascii="Times New Roman" w:hAnsi="Times New Roman" w:cs="Times New Roman"/>
+          <w:sz w:val="26"/>
+          <w:szCs w:val="26"/>
         </w:rPr>
         <w:t>b) Perform the data visualization operations using Tableau for the given dataset.</w:t>
       </w:r>
     </w:p>
     <w:p>
       <w:pPr>
-        <w:pStyle w:val="Heading2"/>
+        <w:spacing w:line="240" w:lineRule="auto"/>
         <w:jc w:val="both"/>
         <w:rPr>
           <w:rFonts w:ascii="Times New Roman" w:hAnsi="Times New Roman" w:cs="Times New Roman"/>
-          <w:color w:val="auto"/>
-          <w:sz w:val="28"/>
-          <w:szCs w:val="28"/>
+          <w:sz w:val="26"/>
+          <w:szCs w:val="26"/>
         </w:rPr>
       </w:pPr>
-      <w:r>
+    </w:p>
+    <w:p>
+      <w:pPr>
+        <w:spacing w:line="240" w:lineRule="auto"/>
+        <w:jc w:val="both"/>
         <w:rPr>
           <w:rFonts w:ascii="Times New Roman" w:hAnsi="Times New Roman" w:cs="Times New Roman"/>
-          <w:color w:val="auto"/>
-          <w:sz w:val="28"/>
-          <w:szCs w:val="28"/>
-        </w:rPr>
-        <w:t>2) Libraries Used</w:t>
-      </w:r>
-    </w:p>
-    <w:p>
-      <w:pPr>
-        <w:rPr>
-          <w:rFonts w:ascii="Times New Roman" w:hAnsi="Times New Roman" w:cs="Times New Roman"/>
-          <w:sz w:val="24"/>
-          <w:szCs w:val="24"/>
+          <w:sz w:val="26"/>
+          <w:szCs w:val="26"/>
         </w:rPr>
       </w:pPr>
       <w:r>
@@ -251,410 +132,215 @@
           <w:rFonts w:ascii="Times New Roman" w:hAnsi="Times New Roman" w:cs="Times New Roman"/>
           <w:b/>
           <w:bCs/>
-          <w:sz w:val="24"/>
-          <w:szCs w:val="24"/>
+          <w:sz w:val="26"/>
+          <w:szCs w:val="26"/>
         </w:rPr>
-        <w:t>Python:</w:t>
+        <w:t xml:space="preserve">S/W Packages and H/W apparatus used: </w:t>
       </w:r>
+      <w:r>
+        <w:rPr>
+          <w:rFonts w:ascii="Times New Roman" w:hAnsi="Times New Roman" w:cs="Times New Roman"/>
+          <w:sz w:val="26"/>
+          <w:szCs w:val="26"/>
+        </w:rPr>
+        <w:t>Linux OS: Ubuntu/</w:t>
+      </w:r>
+      <w:proofErr w:type="gramStart"/>
+      <w:r>
+        <w:rPr>
+          <w:rFonts w:ascii="Times New Roman" w:hAnsi="Times New Roman" w:cs="Times New Roman"/>
+          <w:sz w:val="26"/>
+          <w:szCs w:val="26"/>
+        </w:rPr>
+        <w:t>Windows ,</w:t>
+      </w:r>
+      <w:proofErr w:type="gramEnd"/>
+    </w:p>
+    <w:p>
+      <w:pPr>
+        <w:spacing w:line="240" w:lineRule="auto"/>
+        <w:jc w:val="both"/>
+        <w:rPr>
+          <w:rFonts w:ascii="Times New Roman" w:hAnsi="Times New Roman" w:cs="Times New Roman"/>
+          <w:sz w:val="26"/>
+          <w:szCs w:val="26"/>
+        </w:rPr>
+      </w:pPr>
+      <w:proofErr w:type="spellStart"/>
+      <w:r>
+        <w:rPr>
+          <w:rFonts w:ascii="Times New Roman" w:hAnsi="Times New Roman" w:cs="Times New Roman"/>
+          <w:sz w:val="26"/>
+          <w:szCs w:val="26"/>
+        </w:rPr>
+        <w:t>Jupyter</w:t>
+      </w:r>
+      <w:proofErr w:type="spellEnd"/>
+      <w:r>
+        <w:rPr>
+          <w:rFonts w:ascii="Times New Roman" w:hAnsi="Times New Roman" w:cs="Times New Roman"/>
+          <w:sz w:val="26"/>
+          <w:szCs w:val="26"/>
+        </w:rPr>
+        <w:t xml:space="preserve"> notebook.</w:t>
+      </w:r>
+    </w:p>
+    <w:p>
+      <w:pPr>
+        <w:spacing w:line="240" w:lineRule="auto"/>
+        <w:jc w:val="both"/>
+        <w:rPr>
+          <w:rFonts w:ascii="Times New Roman" w:hAnsi="Times New Roman" w:cs="Times New Roman"/>
+          <w:sz w:val="26"/>
+          <w:szCs w:val="26"/>
+        </w:rPr>
+      </w:pPr>
+    </w:p>
+    <w:p>
+      <w:pPr>
+        <w:spacing w:line="240" w:lineRule="auto"/>
+        <w:jc w:val="both"/>
+        <w:rPr>
+          <w:rFonts w:ascii="Times New Roman" w:hAnsi="Times New Roman" w:cs="Times New Roman"/>
+          <w:b/>
+          <w:bCs/>
+          <w:sz w:val="26"/>
+          <w:szCs w:val="26"/>
+        </w:rPr>
+      </w:pPr>
       <w:r>
         <w:rPr>
           <w:rFonts w:ascii="Times New Roman" w:hAnsi="Times New Roman" w:cs="Times New Roman"/>
           <w:b/>
           <w:bCs/>
-          <w:sz w:val="24"/>
-          <w:szCs w:val="24"/>
+          <w:sz w:val="26"/>
+          <w:szCs w:val="26"/>
         </w:rPr>
-        <w:br/>
-        <w:t>Pandas:</w:t>
+        <w:t>Theory/Methodology:</w:t>
       </w:r>
+    </w:p>
+    <w:p>
+      <w:pPr>
+        <w:spacing w:line="240" w:lineRule="auto"/>
+        <w:jc w:val="both"/>
+        <w:rPr>
+          <w:rFonts w:ascii="Times New Roman" w:hAnsi="Times New Roman" w:cs="Times New Roman"/>
+          <w:sz w:val="26"/>
+          <w:szCs w:val="26"/>
+        </w:rPr>
+      </w:pPr>
       <w:r>
         <w:rPr>
           <w:rFonts w:ascii="Times New Roman" w:hAnsi="Times New Roman" w:cs="Times New Roman"/>
-          <w:sz w:val="24"/>
-          <w:szCs w:val="24"/>
+          <w:sz w:val="26"/>
+          <w:szCs w:val="26"/>
         </w:rPr>
-        <w:t xml:space="preserve"> For data manipulation and analysis.</w:t>
+        <w:t>Data visualization is a critical aspect of data analysis, allowing us to explore relationships, patterns, and distributions within the data. In this practical, we'll utilize Python libraries like Matplotlib and Seaborn to create visualizations such as scatter plots, bar plots, box plots, and histograms.</w:t>
       </w:r>
-      <w:r>
+    </w:p>
+    <w:p>
+      <w:pPr>
+        <w:spacing w:line="240" w:lineRule="auto"/>
+        <w:jc w:val="both"/>
         <w:rPr>
           <w:rFonts w:ascii="Times New Roman" w:hAnsi="Times New Roman" w:cs="Times New Roman"/>
-          <w:sz w:val="24"/>
-          <w:szCs w:val="24"/>
+          <w:b/>
+          <w:bCs/>
+          <w:sz w:val="26"/>
+          <w:szCs w:val="26"/>
         </w:rPr>
-        <w:br/>
-      </w:r>
+      </w:pPr>
       <w:r>
         <w:rPr>
           <w:rFonts w:ascii="Times New Roman" w:hAnsi="Times New Roman" w:cs="Times New Roman"/>
           <w:b/>
           <w:bCs/>
-          <w:sz w:val="24"/>
-          <w:szCs w:val="24"/>
+          <w:sz w:val="26"/>
+          <w:szCs w:val="26"/>
         </w:rPr>
-        <w:t>Matplotlib:</w:t>
+        <w:t>Scatter Plot:</w:t>
       </w:r>
+    </w:p>
+    <w:p>
+      <w:pPr>
+        <w:spacing w:line="240" w:lineRule="auto"/>
+        <w:jc w:val="both"/>
+        <w:rPr>
+          <w:rFonts w:ascii="Times New Roman" w:hAnsi="Times New Roman" w:cs="Times New Roman"/>
+          <w:sz w:val="26"/>
+          <w:szCs w:val="26"/>
+        </w:rPr>
+      </w:pPr>
       <w:r>
         <w:rPr>
           <w:rFonts w:ascii="Times New Roman" w:hAnsi="Times New Roman" w:cs="Times New Roman"/>
-          <w:sz w:val="24"/>
-          <w:szCs w:val="24"/>
+          <w:sz w:val="26"/>
+          <w:szCs w:val="26"/>
         </w:rPr>
-        <w:t xml:space="preserve"> For creating static, interactive, and animated visualizations in Python.</w:t>
+        <w:t>Purpose: A scatter plot displays the relationship between two continuous variables. Each point on the plot represents a single observation.</w:t>
       </w:r>
     </w:p>
     <w:p>
       <w:pPr>
-        <w:pStyle w:val="Heading2"/>
+        <w:spacing w:line="240" w:lineRule="auto"/>
         <w:jc w:val="both"/>
         <w:rPr>
           <w:rFonts w:ascii="Times New Roman" w:hAnsi="Times New Roman" w:cs="Times New Roman"/>
-          <w:color w:val="auto"/>
-          <w:sz w:val="28"/>
-          <w:szCs w:val="28"/>
+          <w:sz w:val="26"/>
+          <w:szCs w:val="26"/>
         </w:rPr>
       </w:pPr>
       <w:r>
         <w:rPr>
           <w:rFonts w:ascii="Times New Roman" w:hAnsi="Times New Roman" w:cs="Times New Roman"/>
-          <w:color w:val="auto"/>
-          <w:sz w:val="28"/>
-          <w:szCs w:val="28"/>
+          <w:sz w:val="26"/>
+          <w:szCs w:val="26"/>
         </w:rPr>
-        <w:t>3) Theory</w:t>
+        <w:t>Usage: Scatter plots are useful for visualizing patterns, trends, and correlations between variables. They help identify relationships such as linear, non-linear, positive, negative, or no correlation.</w:t>
       </w:r>
     </w:p>
     <w:p>
       <w:pPr>
+        <w:spacing w:line="240" w:lineRule="auto"/>
         <w:jc w:val="both"/>
         <w:rPr>
           <w:rFonts w:ascii="Times New Roman" w:hAnsi="Times New Roman" w:cs="Times New Roman"/>
-          <w:sz w:val="24"/>
-          <w:szCs w:val="24"/>
+          <w:sz w:val="26"/>
+          <w:szCs w:val="26"/>
         </w:rPr>
       </w:pPr>
       <w:r>
         <w:rPr>
           <w:rFonts w:ascii="Times New Roman" w:hAnsi="Times New Roman" w:cs="Times New Roman"/>
-          <w:sz w:val="24"/>
-          <w:szCs w:val="24"/>
+          <w:sz w:val="26"/>
+          <w:szCs w:val="26"/>
         </w:rPr>
-        <w:t>Data visualization is a graphical representation of information and data. By using visual elements like charts, graphs, and maps, data visualization tools provide an accessible way to see and understand trends, outliers, and patterns in data.</w:t>
+        <w:t>Insights: Scatter plots can reveal clusters of data points, outliers, and the overall distribution of the data.</w:t>
       </w:r>
     </w:p>
     <w:p>
       <w:pPr>
-        <w:pStyle w:val="Heading2"/>
+        <w:spacing w:line="240" w:lineRule="auto"/>
         <w:jc w:val="both"/>
         <w:rPr>
           <w:rFonts w:ascii="Times New Roman" w:hAnsi="Times New Roman" w:cs="Times New Roman"/>
-          <w:color w:val="auto"/>
-          <w:sz w:val="28"/>
-          <w:szCs w:val="28"/>
-        </w:rPr>
-      </w:pPr>
-      <w:r>
-        <w:rPr>
-          <w:rFonts w:ascii="Times New Roman" w:hAnsi="Times New Roman" w:cs="Times New Roman"/>
-          <w:color w:val="auto"/>
-          <w:sz w:val="28"/>
-          <w:szCs w:val="28"/>
-        </w:rPr>
-        <w:t>4) Methods</w:t>
-      </w:r>
-    </w:p>
-    <w:p>
-      <w:pPr>
-        <w:jc w:val="both"/>
-        <w:rPr>
-          <w:rFonts w:ascii="Times New Roman" w:hAnsi="Times New Roman" w:cs="Times New Roman"/>
-          <w:sz w:val="24"/>
-          <w:szCs w:val="24"/>
-        </w:rPr>
-      </w:pPr>
-      <w:r>
-        <w:rPr>
-          <w:rFonts w:ascii="Times New Roman" w:hAnsi="Times New Roman" w:cs="Times New Roman"/>
-          <w:sz w:val="24"/>
-          <w:szCs w:val="24"/>
-        </w:rPr>
-        <w:t>The methods used include creating a scatter plot to observe the relationship between variables, a bar plot to compare variables, a box plot to understand the distribution of the data, and a histogram to visualize the frequency distribution of a dataset.</w:t>
-      </w:r>
-    </w:p>
-    <w:p>
-      <w:pPr>
-        <w:pStyle w:val="Heading2"/>
-        <w:jc w:val="both"/>
-        <w:rPr>
-          <w:rFonts w:ascii="Times New Roman" w:hAnsi="Times New Roman" w:cs="Times New Roman"/>
-          <w:color w:val="auto"/>
-          <w:sz w:val="28"/>
-          <w:szCs w:val="28"/>
-        </w:rPr>
-      </w:pPr>
-      <w:r>
-        <w:rPr>
-          <w:rFonts w:ascii="Times New Roman" w:hAnsi="Times New Roman" w:cs="Times New Roman"/>
-          <w:color w:val="auto"/>
-          <w:sz w:val="28"/>
-          <w:szCs w:val="28"/>
-        </w:rPr>
-        <w:t>5) Advantages</w:t>
-      </w:r>
-    </w:p>
-    <w:p>
-      <w:pPr>
-        <w:jc w:val="both"/>
-        <w:rPr>
-          <w:rFonts w:ascii="Times New Roman" w:hAnsi="Times New Roman" w:cs="Times New Roman"/>
-          <w:sz w:val="24"/>
-          <w:szCs w:val="24"/>
-        </w:rPr>
-      </w:pPr>
-      <w:r>
-        <w:rPr>
-          <w:rFonts w:ascii="Times New Roman" w:hAnsi="Times New Roman" w:cs="Times New Roman"/>
-          <w:sz w:val="24"/>
-          <w:szCs w:val="24"/>
-        </w:rPr>
-        <w:t>Advantages of data visualization include:</w:t>
-      </w:r>
-    </w:p>
-    <w:p>
-      <w:pPr>
-        <w:pStyle w:val="ListBullet"/>
-        <w:jc w:val="both"/>
-        <w:rPr>
-          <w:rFonts w:ascii="Times New Roman" w:hAnsi="Times New Roman" w:cs="Times New Roman"/>
-          <w:sz w:val="24"/>
-          <w:szCs w:val="24"/>
-        </w:rPr>
-      </w:pPr>
-      <w:r>
-        <w:rPr>
-          <w:rFonts w:ascii="Times New Roman" w:hAnsi="Times New Roman" w:cs="Times New Roman"/>
-          <w:sz w:val="24"/>
-          <w:szCs w:val="24"/>
-        </w:rPr>
-        <w:t>• Quick, efficient transfer of information.</w:t>
-      </w:r>
-    </w:p>
-    <w:p>
-      <w:pPr>
-        <w:pStyle w:val="ListBullet"/>
-        <w:jc w:val="both"/>
-        <w:rPr>
-          <w:rFonts w:ascii="Times New Roman" w:hAnsi="Times New Roman" w:cs="Times New Roman"/>
-          <w:sz w:val="24"/>
-          <w:szCs w:val="24"/>
-        </w:rPr>
-      </w:pPr>
-      <w:r>
-        <w:rPr>
-          <w:rFonts w:ascii="Times New Roman" w:hAnsi="Times New Roman" w:cs="Times New Roman"/>
-          <w:sz w:val="24"/>
-          <w:szCs w:val="24"/>
-        </w:rPr>
-        <w:t>• Easier to understand trends and patterns.</w:t>
-      </w:r>
-    </w:p>
-    <w:p>
-      <w:pPr>
-        <w:pStyle w:val="ListBullet"/>
-        <w:jc w:val="both"/>
-        <w:rPr>
-          <w:rFonts w:ascii="Times New Roman" w:hAnsi="Times New Roman" w:cs="Times New Roman"/>
-          <w:sz w:val="24"/>
-          <w:szCs w:val="24"/>
-        </w:rPr>
-      </w:pPr>
-      <w:r>
-        <w:rPr>
-          <w:rFonts w:ascii="Times New Roman" w:hAnsi="Times New Roman" w:cs="Times New Roman"/>
-          <w:sz w:val="24"/>
-          <w:szCs w:val="24"/>
-        </w:rPr>
-        <w:t>• Aid in decision making by providing a clear picture of the situation.</w:t>
-      </w:r>
-    </w:p>
-    <w:p>
-      <w:pPr>
-        <w:pStyle w:val="Heading2"/>
-        <w:jc w:val="both"/>
-        <w:rPr>
-          <w:rFonts w:ascii="Times New Roman" w:hAnsi="Times New Roman" w:cs="Times New Roman"/>
-          <w:color w:val="auto"/>
-          <w:sz w:val="28"/>
-          <w:szCs w:val="28"/>
-        </w:rPr>
-      </w:pPr>
-      <w:r>
-        <w:rPr>
-          <w:rFonts w:ascii="Times New Roman" w:hAnsi="Times New Roman" w:cs="Times New Roman"/>
-          <w:color w:val="auto"/>
-          <w:sz w:val="28"/>
-          <w:szCs w:val="28"/>
-        </w:rPr>
-        <w:lastRenderedPageBreak/>
-        <w:t>6) Disadvantages</w:t>
-      </w:r>
-    </w:p>
-    <w:p>
-      <w:pPr>
-        <w:jc w:val="both"/>
-        <w:rPr>
-          <w:rFonts w:ascii="Times New Roman" w:hAnsi="Times New Roman" w:cs="Times New Roman"/>
-          <w:sz w:val="24"/>
-          <w:szCs w:val="24"/>
-        </w:rPr>
-      </w:pPr>
-      <w:r>
-        <w:rPr>
-          <w:rFonts w:ascii="Times New Roman" w:hAnsi="Times New Roman" w:cs="Times New Roman"/>
-          <w:sz w:val="24"/>
-          <w:szCs w:val="24"/>
-        </w:rPr>
-        <w:t>Disadvantages of data visualization include:</w:t>
-      </w:r>
-    </w:p>
-    <w:p>
-      <w:pPr>
-        <w:pStyle w:val="ListBullet"/>
-        <w:jc w:val="both"/>
-        <w:rPr>
-          <w:rFonts w:ascii="Times New Roman" w:hAnsi="Times New Roman" w:cs="Times New Roman"/>
-          <w:sz w:val="24"/>
-          <w:szCs w:val="24"/>
-        </w:rPr>
-      </w:pPr>
-      <w:r>
-        <w:rPr>
-          <w:rFonts w:ascii="Times New Roman" w:hAnsi="Times New Roman" w:cs="Times New Roman"/>
-          <w:sz w:val="24"/>
-          <w:szCs w:val="24"/>
-        </w:rPr>
-        <w:t>• Misleading if not accurately designed.</w:t>
-      </w:r>
-    </w:p>
-    <w:p>
-      <w:pPr>
-        <w:pStyle w:val="ListBullet"/>
-        <w:jc w:val="both"/>
-        <w:rPr>
-          <w:rFonts w:ascii="Times New Roman" w:hAnsi="Times New Roman" w:cs="Times New Roman"/>
-          <w:sz w:val="24"/>
-          <w:szCs w:val="24"/>
-        </w:rPr>
-      </w:pPr>
-      <w:r>
-        <w:rPr>
-          <w:rFonts w:ascii="Times New Roman" w:hAnsi="Times New Roman" w:cs="Times New Roman"/>
-          <w:sz w:val="24"/>
-          <w:szCs w:val="24"/>
-        </w:rPr>
-        <w:t>• Overcomplexity can lead to confusion.</w:t>
-      </w:r>
-    </w:p>
-    <w:p>
-      <w:pPr>
-        <w:pStyle w:val="ListBullet"/>
-        <w:jc w:val="both"/>
-        <w:rPr>
-          <w:rFonts w:ascii="Times New Roman" w:hAnsi="Times New Roman" w:cs="Times New Roman"/>
-          <w:sz w:val="24"/>
-          <w:szCs w:val="24"/>
-        </w:rPr>
-      </w:pPr>
-      <w:r>
-        <w:rPr>
-          <w:rFonts w:ascii="Times New Roman" w:hAnsi="Times New Roman" w:cs="Times New Roman"/>
-          <w:sz w:val="24"/>
-          <w:szCs w:val="24"/>
-        </w:rPr>
-        <w:t>• Requires a certain level of skill to interpret correctly.</w:t>
-      </w:r>
-    </w:p>
-    <w:p>
-      <w:pPr>
-        <w:pStyle w:val="Heading2"/>
-        <w:jc w:val="both"/>
-        <w:rPr>
-          <w:rFonts w:ascii="Times New Roman" w:hAnsi="Times New Roman" w:cs="Times New Roman"/>
-          <w:color w:val="auto"/>
-          <w:sz w:val="28"/>
-          <w:szCs w:val="28"/>
-        </w:rPr>
-      </w:pPr>
-      <w:r>
-        <w:rPr>
-          <w:rFonts w:ascii="Times New Roman" w:hAnsi="Times New Roman" w:cs="Times New Roman"/>
-          <w:color w:val="auto"/>
-          <w:sz w:val="28"/>
-          <w:szCs w:val="28"/>
-        </w:rPr>
-        <w:t>7) Working</w:t>
-      </w:r>
-    </w:p>
-    <w:p>
-      <w:pPr>
-        <w:jc w:val="both"/>
-        <w:rPr>
-          <w:rFonts w:ascii="Times New Roman" w:hAnsi="Times New Roman" w:cs="Times New Roman"/>
-          <w:sz w:val="24"/>
-          <w:szCs w:val="24"/>
-        </w:rPr>
-      </w:pPr>
-      <w:r>
-        <w:rPr>
-          <w:rFonts w:ascii="Times New Roman" w:hAnsi="Times New Roman" w:cs="Times New Roman"/>
-          <w:sz w:val="24"/>
-          <w:szCs w:val="24"/>
-        </w:rPr>
-        <w:t>This section outlines the step-by-step creation of each type of plot used in the practical, explaining the choice of data and the insights each plot provides.</w:t>
-      </w:r>
-    </w:p>
-    <w:p>
-      <w:pPr>
-        <w:jc w:val="both"/>
-        <w:rPr>
-          <w:rFonts w:ascii="Times New Roman" w:hAnsi="Times New Roman" w:cs="Times New Roman"/>
-          <w:b/>
-          <w:bCs/>
-          <w:sz w:val="28"/>
-          <w:szCs w:val="28"/>
-        </w:rPr>
-      </w:pPr>
-      <w:r>
-        <w:rPr>
-          <w:rFonts w:ascii="Times New Roman" w:hAnsi="Times New Roman" w:cs="Times New Roman"/>
-          <w:b/>
-          <w:bCs/>
-          <w:sz w:val="28"/>
-          <w:szCs w:val="28"/>
-        </w:rPr>
-        <w:t>8) Diagram</w:t>
-      </w:r>
-    </w:p>
-    <w:p>
-      <w:pPr>
-        <w:jc w:val="both"/>
-        <w:rPr>
-          <w:rFonts w:ascii="Times New Roman" w:hAnsi="Times New Roman" w:cs="Times New Roman"/>
-          <w:sz w:val="24"/>
-          <w:szCs w:val="24"/>
+          <w:sz w:val="26"/>
+          <w:szCs w:val="26"/>
         </w:rPr>
       </w:pPr>
       <w:r>
         <w:rPr>
           <w:rFonts w:ascii="Times New Roman" w:hAnsi="Times New Roman" w:cs="Times New Roman"/>
           <w:noProof/>
-          <w:sz w:val="24"/>
-          <w:szCs w:val="24"/>
+          <w:sz w:val="26"/>
+          <w:szCs w:val="26"/>
         </w:rPr>
+        <w:lastRenderedPageBreak/>
         <w:drawing>
-          <wp:inline distT="0" distB="0" distL="0" distR="0" wp14:anchorId="52150BC1" wp14:editId="36D00D6A">
-            <wp:extent cx="5486400" cy="3088640"/>
-            <wp:effectExtent l="0" t="0" r="0" b="0"/>
-            <wp:docPr id="941024675" name="Picture 1"/>
+          <wp:inline distT="0" distB="0" distL="0" distR="0" wp14:anchorId="478BE7AB" wp14:editId="5D436E8D">
+            <wp:extent cx="4016415" cy="3013424"/>
+            <wp:effectExtent l="0" t="0" r="3175" b="0"/>
+            <wp:docPr id="1030982643" name="Picture 18" descr="Python Machine Learning Scatter Plot"/>
             <wp:cNvGraphicFramePr>
               <a:graphicFrameLocks xmlns:a="http://schemas.openxmlformats.org/drawingml/2006/main" noChangeAspect="1"/>
             </wp:cNvGraphicFramePr>
@@ -662,23 +348,36 @@
               <a:graphicData uri="http://schemas.openxmlformats.org/drawingml/2006/picture">
                 <pic:pic xmlns:pic="http://schemas.openxmlformats.org/drawingml/2006/picture">
                   <pic:nvPicPr>
-                    <pic:cNvPr id="941024675" name="Picture 941024675"/>
-                    <pic:cNvPicPr/>
+                    <pic:cNvPr id="0" name="Picture 26" descr="Python Machine Learning Scatter Plot"/>
+                    <pic:cNvPicPr>
+                      <a:picLocks noChangeAspect="1" noChangeArrowheads="1"/>
+                    </pic:cNvPicPr>
                   </pic:nvPicPr>
                   <pic:blipFill>
-                    <a:blip r:embed="rId7"/>
+                    <a:blip r:embed="rId6">
+                      <a:extLst>
+                        <a:ext uri="{28A0092B-C50C-407E-A947-70E740481C1C}">
+                          <a14:useLocalDpi xmlns:a14="http://schemas.microsoft.com/office/drawing/2010/main" val="0"/>
+                        </a:ext>
+                      </a:extLst>
+                    </a:blip>
+                    <a:srcRect/>
                     <a:stretch>
                       <a:fillRect/>
                     </a:stretch>
                   </pic:blipFill>
-                  <pic:spPr>
+                  <pic:spPr bwMode="auto">
                     <a:xfrm>
                       <a:off x="0" y="0"/>
-                      <a:ext cx="5486400" cy="3088640"/>
+                      <a:ext cx="4028581" cy="3022552"/>
                     </a:xfrm>
                     <a:prstGeom prst="rect">
                       <a:avLst/>
                     </a:prstGeom>
+                    <a:noFill/>
+                    <a:ln>
+                      <a:noFill/>
+                    </a:ln>
                   </pic:spPr>
                 </pic:pic>
               </a:graphicData>
@@ -689,45 +388,851 @@
     </w:p>
     <w:p>
       <w:pPr>
-        <w:pStyle w:val="Heading2"/>
+        <w:spacing w:line="240" w:lineRule="auto"/>
         <w:jc w:val="both"/>
         <w:rPr>
           <w:rFonts w:ascii="Times New Roman" w:hAnsi="Times New Roman" w:cs="Times New Roman"/>
-          <w:color w:val="auto"/>
-          <w:sz w:val="28"/>
-          <w:szCs w:val="28"/>
+          <w:b/>
+          <w:bCs/>
+          <w:sz w:val="26"/>
+          <w:szCs w:val="26"/>
         </w:rPr>
       </w:pPr>
       <w:r>
         <w:rPr>
           <w:rFonts w:ascii="Times New Roman" w:hAnsi="Times New Roman" w:cs="Times New Roman"/>
-          <w:color w:val="auto"/>
-          <w:sz w:val="28"/>
-          <w:szCs w:val="28"/>
+          <w:b/>
+          <w:bCs/>
+          <w:sz w:val="26"/>
+          <w:szCs w:val="26"/>
         </w:rPr>
-        <w:t>8) Conclusion</w:t>
+        <w:t>Bar Plot:</w:t>
       </w:r>
     </w:p>
     <w:p>
       <w:pPr>
+        <w:spacing w:line="240" w:lineRule="auto"/>
         <w:jc w:val="both"/>
         <w:rPr>
           <w:rFonts w:ascii="Times New Roman" w:hAnsi="Times New Roman" w:cs="Times New Roman"/>
-          <w:sz w:val="24"/>
-          <w:szCs w:val="24"/>
+          <w:sz w:val="26"/>
+          <w:szCs w:val="26"/>
         </w:rPr>
       </w:pPr>
       <w:r>
         <w:rPr>
           <w:rFonts w:ascii="Times New Roman" w:hAnsi="Times New Roman" w:cs="Times New Roman"/>
-          <w:sz w:val="24"/>
-          <w:szCs w:val="24"/>
+          <w:sz w:val="26"/>
+          <w:szCs w:val="26"/>
         </w:rPr>
-        <w:t>The practical exercise demonstrates the effectiveness of various types of data visualizations in revealing insights from the data, enhancing the understanding of complex patterns and relationships.</w:t>
+        <w:t>Purpose: A bar plot displays the distribution of categorical variables or the relationship between a categorical variable and a continuous variable.</w:t>
       </w:r>
     </w:p>
     <w:p>
       <w:pPr>
+        <w:spacing w:line="240" w:lineRule="auto"/>
+        <w:jc w:val="both"/>
+        <w:rPr>
+          <w:rFonts w:ascii="Times New Roman" w:hAnsi="Times New Roman" w:cs="Times New Roman"/>
+          <w:sz w:val="26"/>
+          <w:szCs w:val="26"/>
+        </w:rPr>
+      </w:pPr>
+      <w:r>
+        <w:rPr>
+          <w:rFonts w:ascii="Times New Roman" w:hAnsi="Times New Roman" w:cs="Times New Roman"/>
+          <w:sz w:val="26"/>
+          <w:szCs w:val="26"/>
+        </w:rPr>
+        <w:t>Usage: Bar plots are commonly used to compare the frequency or proportion of different categories. They can also show the mean or median value of a continuous variable across different categories.</w:t>
+      </w:r>
+    </w:p>
+    <w:p>
+      <w:pPr>
+        <w:spacing w:line="240" w:lineRule="auto"/>
+        <w:jc w:val="both"/>
+        <w:rPr>
+          <w:rFonts w:ascii="Times New Roman" w:hAnsi="Times New Roman" w:cs="Times New Roman"/>
+          <w:sz w:val="26"/>
+          <w:szCs w:val="26"/>
+        </w:rPr>
+      </w:pPr>
+      <w:r>
+        <w:rPr>
+          <w:rFonts w:ascii="Times New Roman" w:hAnsi="Times New Roman" w:cs="Times New Roman"/>
+          <w:sz w:val="26"/>
+          <w:szCs w:val="26"/>
+        </w:rPr>
+        <w:t>Insights: Bar plots make it easy to compare values across categories, identify dominant categories, and visualize trends or patterns in categorical data.</w:t>
+      </w:r>
+    </w:p>
+    <w:p>
+      <w:pPr>
+        <w:spacing w:line="240" w:lineRule="auto"/>
+        <w:jc w:val="both"/>
+        <w:rPr>
+          <w:rFonts w:ascii="Times New Roman" w:hAnsi="Times New Roman" w:cs="Times New Roman"/>
+          <w:sz w:val="26"/>
+          <w:szCs w:val="26"/>
+        </w:rPr>
+      </w:pPr>
+      <w:r>
+        <w:rPr>
+          <w:rFonts w:ascii="Times New Roman" w:hAnsi="Times New Roman" w:cs="Times New Roman"/>
+          <w:noProof/>
+          <w:sz w:val="26"/>
+          <w:szCs w:val="26"/>
+        </w:rPr>
+        <w:lastRenderedPageBreak/>
+        <w:drawing>
+          <wp:inline distT="0" distB="0" distL="0" distR="0" wp14:anchorId="7EF4F27B" wp14:editId="16076208">
+            <wp:extent cx="4247909" cy="3129221"/>
+            <wp:effectExtent l="0" t="0" r="635" b="0"/>
+            <wp:docPr id="1129832536" name="Picture 14"/>
+            <wp:cNvGraphicFramePr>
+              <a:graphicFrameLocks xmlns:a="http://schemas.openxmlformats.org/drawingml/2006/main" noChangeAspect="1"/>
+            </wp:cNvGraphicFramePr>
+            <a:graphic xmlns:a="http://schemas.openxmlformats.org/drawingml/2006/main">
+              <a:graphicData uri="http://schemas.openxmlformats.org/drawingml/2006/picture">
+                <pic:pic xmlns:pic="http://schemas.openxmlformats.org/drawingml/2006/picture">
+                  <pic:nvPicPr>
+                    <pic:cNvPr id="0" name="Picture 18"/>
+                    <pic:cNvPicPr>
+                      <a:picLocks noChangeAspect="1" noChangeArrowheads="1"/>
+                    </pic:cNvPicPr>
+                  </pic:nvPicPr>
+                  <pic:blipFill>
+                    <a:blip r:embed="rId7">
+                      <a:extLst>
+                        <a:ext uri="{28A0092B-C50C-407E-A947-70E740481C1C}">
+                          <a14:useLocalDpi xmlns:a14="http://schemas.microsoft.com/office/drawing/2010/main" val="0"/>
+                        </a:ext>
+                      </a:extLst>
+                    </a:blip>
+                    <a:srcRect/>
+                    <a:stretch>
+                      <a:fillRect/>
+                    </a:stretch>
+                  </pic:blipFill>
+                  <pic:spPr bwMode="auto">
+                    <a:xfrm>
+                      <a:off x="0" y="0"/>
+                      <a:ext cx="4249682" cy="3130527"/>
+                    </a:xfrm>
+                    <a:prstGeom prst="rect">
+                      <a:avLst/>
+                    </a:prstGeom>
+                    <a:noFill/>
+                    <a:ln>
+                      <a:noFill/>
+                    </a:ln>
+                  </pic:spPr>
+                </pic:pic>
+              </a:graphicData>
+            </a:graphic>
+          </wp:inline>
+        </w:drawing>
+      </w:r>
+    </w:p>
+    <w:p>
+      <w:pPr>
+        <w:spacing w:line="240" w:lineRule="auto"/>
+        <w:jc w:val="both"/>
+        <w:rPr>
+          <w:rFonts w:ascii="Times New Roman" w:hAnsi="Times New Roman" w:cs="Times New Roman"/>
+          <w:sz w:val="26"/>
+          <w:szCs w:val="26"/>
+        </w:rPr>
+      </w:pPr>
+    </w:p>
+    <w:p>
+      <w:pPr>
+        <w:spacing w:line="240" w:lineRule="auto"/>
+        <w:jc w:val="both"/>
+        <w:rPr>
+          <w:rFonts w:ascii="Times New Roman" w:hAnsi="Times New Roman" w:cs="Times New Roman"/>
+          <w:b/>
+          <w:bCs/>
+          <w:sz w:val="26"/>
+          <w:szCs w:val="26"/>
+        </w:rPr>
+      </w:pPr>
+      <w:r>
+        <w:rPr>
+          <w:rFonts w:ascii="Times New Roman" w:hAnsi="Times New Roman" w:cs="Times New Roman"/>
+          <w:b/>
+          <w:bCs/>
+          <w:sz w:val="26"/>
+          <w:szCs w:val="26"/>
+        </w:rPr>
+        <w:t>Box Plot (Box-and-Whisker Plot):</w:t>
+      </w:r>
+    </w:p>
+    <w:p>
+      <w:pPr>
+        <w:spacing w:line="240" w:lineRule="auto"/>
+        <w:jc w:val="both"/>
+        <w:rPr>
+          <w:rFonts w:ascii="Times New Roman" w:hAnsi="Times New Roman" w:cs="Times New Roman"/>
+          <w:sz w:val="26"/>
+          <w:szCs w:val="26"/>
+        </w:rPr>
+      </w:pPr>
+      <w:r>
+        <w:rPr>
+          <w:rFonts w:ascii="Times New Roman" w:hAnsi="Times New Roman" w:cs="Times New Roman"/>
+          <w:sz w:val="26"/>
+          <w:szCs w:val="26"/>
+        </w:rPr>
+        <w:t>Purpose: A box plot displays the distribution of a continuous variable and highlights important summary statistics such as the median, quartiles, and outliers.</w:t>
+      </w:r>
+    </w:p>
+    <w:p>
+      <w:pPr>
+        <w:spacing w:line="240" w:lineRule="auto"/>
+        <w:jc w:val="both"/>
+        <w:rPr>
+          <w:rFonts w:ascii="Times New Roman" w:hAnsi="Times New Roman" w:cs="Times New Roman"/>
+          <w:sz w:val="26"/>
+          <w:szCs w:val="26"/>
+        </w:rPr>
+      </w:pPr>
+      <w:r>
+        <w:rPr>
+          <w:rFonts w:ascii="Times New Roman" w:hAnsi="Times New Roman" w:cs="Times New Roman"/>
+          <w:sz w:val="26"/>
+          <w:szCs w:val="26"/>
+        </w:rPr>
+        <w:t>Usage: Box plots are useful for visualizing the spread and variability of data, detecting outliers, and comparing distributions between different groups or categories.</w:t>
+      </w:r>
+    </w:p>
+    <w:p>
+      <w:pPr>
+        <w:spacing w:line="240" w:lineRule="auto"/>
+        <w:jc w:val="both"/>
+        <w:rPr>
+          <w:rFonts w:ascii="Times New Roman" w:hAnsi="Times New Roman" w:cs="Times New Roman"/>
+          <w:sz w:val="26"/>
+          <w:szCs w:val="26"/>
+        </w:rPr>
+      </w:pPr>
+      <w:r>
+        <w:rPr>
+          <w:rFonts w:ascii="Times New Roman" w:hAnsi="Times New Roman" w:cs="Times New Roman"/>
+          <w:sz w:val="26"/>
+          <w:szCs w:val="26"/>
+        </w:rPr>
+        <w:t>Insights: Box plots provide a visual summary of the central tendency, spread, and skewness of the data distribution. They help identify variability, symmetry, and the presence of extreme values.</w:t>
+      </w:r>
+    </w:p>
+    <w:p>
+      <w:pPr>
+        <w:spacing w:line="240" w:lineRule="auto"/>
+        <w:jc w:val="both"/>
+        <w:rPr>
+          <w:rFonts w:ascii="Times New Roman" w:hAnsi="Times New Roman" w:cs="Times New Roman"/>
+          <w:sz w:val="26"/>
+          <w:szCs w:val="26"/>
+        </w:rPr>
+      </w:pPr>
+      <w:r>
+        <w:rPr>
+          <w:rFonts w:ascii="Times New Roman" w:hAnsi="Times New Roman" w:cs="Times New Roman"/>
+          <w:noProof/>
+          <w:sz w:val="26"/>
+          <w:szCs w:val="26"/>
+        </w:rPr>
+        <w:lastRenderedPageBreak/>
+        <w:drawing>
+          <wp:inline distT="0" distB="0" distL="0" distR="0" wp14:anchorId="34487E6F" wp14:editId="5C2744A2">
+            <wp:extent cx="3784922" cy="2731972"/>
+            <wp:effectExtent l="0" t="0" r="6350" b="0"/>
+            <wp:docPr id="201863454" name="Picture 16" descr="Python Boxplot - How to create and interpret boxplots (also find outliers  and summarize distributions) - Machine Learning Plus"/>
+            <wp:cNvGraphicFramePr>
+              <a:graphicFrameLocks xmlns:a="http://schemas.openxmlformats.org/drawingml/2006/main" noChangeAspect="1"/>
+            </wp:cNvGraphicFramePr>
+            <a:graphic xmlns:a="http://schemas.openxmlformats.org/drawingml/2006/main">
+              <a:graphicData uri="http://schemas.openxmlformats.org/drawingml/2006/picture">
+                <pic:pic xmlns:pic="http://schemas.openxmlformats.org/drawingml/2006/picture">
+                  <pic:nvPicPr>
+                    <pic:cNvPr id="0" name="Picture 22" descr="Python Boxplot - How to create and interpret boxplots (also find outliers  and summarize distributions) - Machine Learning Plus"/>
+                    <pic:cNvPicPr>
+                      <a:picLocks noChangeAspect="1" noChangeArrowheads="1"/>
+                    </pic:cNvPicPr>
+                  </pic:nvPicPr>
+                  <pic:blipFill>
+                    <a:blip r:embed="rId8">
+                      <a:extLst>
+                        <a:ext uri="{28A0092B-C50C-407E-A947-70E740481C1C}">
+                          <a14:useLocalDpi xmlns:a14="http://schemas.microsoft.com/office/drawing/2010/main" val="0"/>
+                        </a:ext>
+                      </a:extLst>
+                    </a:blip>
+                    <a:srcRect/>
+                    <a:stretch>
+                      <a:fillRect/>
+                    </a:stretch>
+                  </pic:blipFill>
+                  <pic:spPr bwMode="auto">
+                    <a:xfrm>
+                      <a:off x="0" y="0"/>
+                      <a:ext cx="3799597" cy="2742565"/>
+                    </a:xfrm>
+                    <a:prstGeom prst="rect">
+                      <a:avLst/>
+                    </a:prstGeom>
+                    <a:noFill/>
+                    <a:ln>
+                      <a:noFill/>
+                    </a:ln>
+                  </pic:spPr>
+                </pic:pic>
+              </a:graphicData>
+            </a:graphic>
+          </wp:inline>
+        </w:drawing>
+      </w:r>
+    </w:p>
+    <w:p>
+      <w:pPr>
+        <w:spacing w:line="240" w:lineRule="auto"/>
+        <w:jc w:val="both"/>
+        <w:rPr>
+          <w:rFonts w:ascii="Times New Roman" w:hAnsi="Times New Roman" w:cs="Times New Roman"/>
+          <w:sz w:val="26"/>
+          <w:szCs w:val="26"/>
+        </w:rPr>
+      </w:pPr>
+    </w:p>
+    <w:p>
+      <w:pPr>
+        <w:spacing w:line="240" w:lineRule="auto"/>
+        <w:jc w:val="both"/>
+        <w:rPr>
+          <w:rFonts w:ascii="Times New Roman" w:hAnsi="Times New Roman" w:cs="Times New Roman"/>
+          <w:b/>
+          <w:bCs/>
+          <w:sz w:val="26"/>
+          <w:szCs w:val="26"/>
+        </w:rPr>
+      </w:pPr>
+      <w:r>
+        <w:rPr>
+          <w:rFonts w:ascii="Times New Roman" w:hAnsi="Times New Roman" w:cs="Times New Roman"/>
+          <w:b/>
+          <w:bCs/>
+          <w:sz w:val="26"/>
+          <w:szCs w:val="26"/>
+        </w:rPr>
+        <w:t>Histogram:</w:t>
+      </w:r>
+    </w:p>
+    <w:p>
+      <w:pPr>
+        <w:spacing w:line="240" w:lineRule="auto"/>
+        <w:jc w:val="both"/>
+        <w:rPr>
+          <w:rFonts w:ascii="Times New Roman" w:hAnsi="Times New Roman" w:cs="Times New Roman"/>
+          <w:sz w:val="26"/>
+          <w:szCs w:val="26"/>
+        </w:rPr>
+      </w:pPr>
+      <w:r>
+        <w:rPr>
+          <w:rFonts w:ascii="Times New Roman" w:hAnsi="Times New Roman" w:cs="Times New Roman"/>
+          <w:sz w:val="26"/>
+          <w:szCs w:val="26"/>
+        </w:rPr>
+        <w:t>Purpose: A histogram displays the distribution of a single continuous variable by dividing the data into bins and counting the frequency of observations in each bin.</w:t>
+      </w:r>
+    </w:p>
+    <w:p>
+      <w:pPr>
+        <w:spacing w:line="240" w:lineRule="auto"/>
+        <w:jc w:val="both"/>
+        <w:rPr>
+          <w:rFonts w:ascii="Times New Roman" w:hAnsi="Times New Roman" w:cs="Times New Roman"/>
+          <w:sz w:val="26"/>
+          <w:szCs w:val="26"/>
+        </w:rPr>
+      </w:pPr>
+      <w:r>
+        <w:rPr>
+          <w:rFonts w:ascii="Times New Roman" w:hAnsi="Times New Roman" w:cs="Times New Roman"/>
+          <w:sz w:val="26"/>
+          <w:szCs w:val="26"/>
+        </w:rPr>
+        <w:t>Usage: Histograms are used to visualize the shape, central tendency, and spread of a data distribution. They help identify patterns such as normality, skewness, multimodality, or outliers.</w:t>
+      </w:r>
+    </w:p>
+    <w:p>
+      <w:pPr>
+        <w:spacing w:line="240" w:lineRule="auto"/>
+        <w:jc w:val="both"/>
+        <w:rPr>
+          <w:rFonts w:ascii="Times New Roman" w:hAnsi="Times New Roman" w:cs="Times New Roman"/>
+          <w:sz w:val="26"/>
+          <w:szCs w:val="26"/>
+        </w:rPr>
+      </w:pPr>
+      <w:r>
+        <w:rPr>
+          <w:rFonts w:ascii="Times New Roman" w:hAnsi="Times New Roman" w:cs="Times New Roman"/>
+          <w:sz w:val="26"/>
+          <w:szCs w:val="26"/>
+        </w:rPr>
+        <w:t>Insights: Histograms provide insights into the frequency and density of data values across the range of the variable. They are particularly useful for exploring the overall distribution and detecting deviations from expected patterns.</w:t>
+      </w:r>
+    </w:p>
+    <w:p>
+      <w:pPr>
+        <w:spacing w:line="240" w:lineRule="auto"/>
+        <w:jc w:val="both"/>
+        <w:rPr>
+          <w:rFonts w:ascii="Times New Roman" w:hAnsi="Times New Roman" w:cs="Times New Roman"/>
+          <w:sz w:val="26"/>
+          <w:szCs w:val="26"/>
+        </w:rPr>
+      </w:pPr>
+      <w:r>
+        <w:rPr>
+          <w:rFonts w:ascii="Times New Roman" w:hAnsi="Times New Roman" w:cs="Times New Roman"/>
+          <w:noProof/>
+          <w:sz w:val="26"/>
+          <w:szCs w:val="26"/>
+        </w:rPr>
+        <w:lastRenderedPageBreak/>
+        <w:drawing>
+          <wp:inline distT="0" distB="0" distL="0" distR="0" wp14:anchorId="6980F2A9" wp14:editId="12EA283F">
+            <wp:extent cx="5568416" cy="3084653"/>
+            <wp:effectExtent l="0" t="0" r="0" b="1905"/>
+            <wp:docPr id="650809827" name="Picture 17" descr="Error histogram for the predictions obtained from the ML and Naïve models.  | Download Scientific Diagram"/>
+            <wp:cNvGraphicFramePr>
+              <a:graphicFrameLocks xmlns:a="http://schemas.openxmlformats.org/drawingml/2006/main" noChangeAspect="1"/>
+            </wp:cNvGraphicFramePr>
+            <a:graphic xmlns:a="http://schemas.openxmlformats.org/drawingml/2006/main">
+              <a:graphicData uri="http://schemas.openxmlformats.org/drawingml/2006/picture">
+                <pic:pic xmlns:pic="http://schemas.openxmlformats.org/drawingml/2006/picture">
+                  <pic:nvPicPr>
+                    <pic:cNvPr id="0" name="Picture 24" descr="Error histogram for the predictions obtained from the ML and Naïve models.  | Download Scientific Diagram"/>
+                    <pic:cNvPicPr>
+                      <a:picLocks noChangeAspect="1" noChangeArrowheads="1"/>
+                    </pic:cNvPicPr>
+                  </pic:nvPicPr>
+                  <pic:blipFill>
+                    <a:blip r:embed="rId9">
+                      <a:extLst>
+                        <a:ext uri="{28A0092B-C50C-407E-A947-70E740481C1C}">
+                          <a14:useLocalDpi xmlns:a14="http://schemas.microsoft.com/office/drawing/2010/main" val="0"/>
+                        </a:ext>
+                      </a:extLst>
+                    </a:blip>
+                    <a:srcRect/>
+                    <a:stretch>
+                      <a:fillRect/>
+                    </a:stretch>
+                  </pic:blipFill>
+                  <pic:spPr bwMode="auto">
+                    <a:xfrm>
+                      <a:off x="0" y="0"/>
+                      <a:ext cx="5573843" cy="3087659"/>
+                    </a:xfrm>
+                    <a:prstGeom prst="rect">
+                      <a:avLst/>
+                    </a:prstGeom>
+                    <a:noFill/>
+                    <a:ln>
+                      <a:noFill/>
+                    </a:ln>
+                  </pic:spPr>
+                </pic:pic>
+              </a:graphicData>
+            </a:graphic>
+          </wp:inline>
+        </w:drawing>
+      </w:r>
+    </w:p>
+    <w:p>
+      <w:pPr>
+        <w:spacing w:line="240" w:lineRule="auto"/>
+        <w:jc w:val="both"/>
+        <w:rPr>
+          <w:rFonts w:ascii="Times New Roman" w:hAnsi="Times New Roman" w:cs="Times New Roman"/>
+          <w:b/>
+          <w:bCs/>
+          <w:sz w:val="26"/>
+          <w:szCs w:val="26"/>
+        </w:rPr>
+      </w:pPr>
+      <w:r>
+        <w:rPr>
+          <w:rFonts w:ascii="Times New Roman" w:hAnsi="Times New Roman" w:cs="Times New Roman"/>
+          <w:b/>
+          <w:bCs/>
+          <w:sz w:val="26"/>
+          <w:szCs w:val="26"/>
+        </w:rPr>
+        <w:t>Advantages:</w:t>
+      </w:r>
+    </w:p>
+    <w:p>
+      <w:pPr>
+        <w:spacing w:line="240" w:lineRule="auto"/>
+        <w:jc w:val="both"/>
+        <w:rPr>
+          <w:rFonts w:ascii="Times New Roman" w:hAnsi="Times New Roman" w:cs="Times New Roman"/>
+          <w:b/>
+          <w:bCs/>
+          <w:sz w:val="26"/>
+          <w:szCs w:val="26"/>
+        </w:rPr>
+      </w:pPr>
+      <w:r>
+        <w:rPr>
+          <w:rFonts w:ascii="Times New Roman" w:hAnsi="Times New Roman" w:cs="Times New Roman"/>
+          <w:b/>
+          <w:bCs/>
+          <w:sz w:val="26"/>
+          <w:szCs w:val="26"/>
+        </w:rPr>
+        <w:t>Feature Analysis:</w:t>
+      </w:r>
+    </w:p>
+    <w:p>
+      <w:pPr>
+        <w:spacing w:line="240" w:lineRule="auto"/>
+        <w:jc w:val="both"/>
+        <w:rPr>
+          <w:rFonts w:ascii="Times New Roman" w:hAnsi="Times New Roman" w:cs="Times New Roman"/>
+          <w:sz w:val="26"/>
+          <w:szCs w:val="26"/>
+        </w:rPr>
+      </w:pPr>
+      <w:r>
+        <w:rPr>
+          <w:rFonts w:ascii="Times New Roman" w:hAnsi="Times New Roman" w:cs="Times New Roman"/>
+          <w:sz w:val="26"/>
+          <w:szCs w:val="26"/>
+        </w:rPr>
+        <w:t>Visualizations help in understanding the relationships between input features and the target variable. Scatter plots can reveal linear or nonlinear relationships, while box plots can highlight differences in distributions between classes or categories.</w:t>
+      </w:r>
+    </w:p>
+    <w:p>
+      <w:pPr>
+        <w:spacing w:line="240" w:lineRule="auto"/>
+        <w:jc w:val="both"/>
+        <w:rPr>
+          <w:rFonts w:ascii="Times New Roman" w:hAnsi="Times New Roman" w:cs="Times New Roman"/>
+          <w:sz w:val="26"/>
+          <w:szCs w:val="26"/>
+        </w:rPr>
+      </w:pPr>
+    </w:p>
+    <w:p>
+      <w:pPr>
+        <w:spacing w:line="240" w:lineRule="auto"/>
+        <w:jc w:val="both"/>
+        <w:rPr>
+          <w:rFonts w:ascii="Times New Roman" w:hAnsi="Times New Roman" w:cs="Times New Roman"/>
+          <w:b/>
+          <w:bCs/>
+          <w:sz w:val="26"/>
+          <w:szCs w:val="26"/>
+        </w:rPr>
+      </w:pPr>
+      <w:r>
+        <w:rPr>
+          <w:rFonts w:ascii="Times New Roman" w:hAnsi="Times New Roman" w:cs="Times New Roman"/>
+          <w:b/>
+          <w:bCs/>
+          <w:sz w:val="26"/>
+          <w:szCs w:val="26"/>
+        </w:rPr>
+        <w:t>Model Evaluation:</w:t>
+      </w:r>
+    </w:p>
+    <w:p>
+      <w:pPr>
+        <w:spacing w:line="240" w:lineRule="auto"/>
+        <w:jc w:val="both"/>
+        <w:rPr>
+          <w:rFonts w:ascii="Times New Roman" w:hAnsi="Times New Roman" w:cs="Times New Roman"/>
+          <w:sz w:val="26"/>
+          <w:szCs w:val="26"/>
+        </w:rPr>
+      </w:pPr>
+      <w:r>
+        <w:rPr>
+          <w:rFonts w:ascii="Times New Roman" w:hAnsi="Times New Roman" w:cs="Times New Roman"/>
+          <w:sz w:val="26"/>
+          <w:szCs w:val="26"/>
+        </w:rPr>
+        <w:t>Visualizations aid in evaluating model performance. For example, histograms of model predictions can reveal if the model is biased towards certain predictions or if it is well-calibrated.</w:t>
+      </w:r>
+    </w:p>
+    <w:p>
+      <w:pPr>
+        <w:spacing w:line="240" w:lineRule="auto"/>
+        <w:jc w:val="both"/>
+        <w:rPr>
+          <w:rFonts w:ascii="Times New Roman" w:hAnsi="Times New Roman" w:cs="Times New Roman"/>
+          <w:sz w:val="26"/>
+          <w:szCs w:val="26"/>
+        </w:rPr>
+      </w:pPr>
+    </w:p>
+    <w:p>
+      <w:pPr>
+        <w:spacing w:line="240" w:lineRule="auto"/>
+        <w:jc w:val="both"/>
+        <w:rPr>
+          <w:rFonts w:ascii="Times New Roman" w:hAnsi="Times New Roman" w:cs="Times New Roman"/>
+          <w:b/>
+          <w:bCs/>
+          <w:sz w:val="26"/>
+          <w:szCs w:val="26"/>
+        </w:rPr>
+      </w:pPr>
+      <w:r>
+        <w:rPr>
+          <w:rFonts w:ascii="Times New Roman" w:hAnsi="Times New Roman" w:cs="Times New Roman"/>
+          <w:b/>
+          <w:bCs/>
+          <w:sz w:val="26"/>
+          <w:szCs w:val="26"/>
+        </w:rPr>
+        <w:t>Model Diagnostics:</w:t>
+      </w:r>
+    </w:p>
+    <w:p>
+      <w:pPr>
+        <w:spacing w:line="240" w:lineRule="auto"/>
+        <w:jc w:val="both"/>
+        <w:rPr>
+          <w:rFonts w:ascii="Times New Roman" w:hAnsi="Times New Roman" w:cs="Times New Roman"/>
+          <w:sz w:val="26"/>
+          <w:szCs w:val="26"/>
+        </w:rPr>
+      </w:pPr>
+      <w:r>
+        <w:rPr>
+          <w:rFonts w:ascii="Times New Roman" w:hAnsi="Times New Roman" w:cs="Times New Roman"/>
+          <w:sz w:val="26"/>
+          <w:szCs w:val="26"/>
+        </w:rPr>
+        <w:t>Box plots and scatter plots can help diagnose issues with models, such as heteroscedasticity (unequal variance) or outliers in residuals.</w:t>
+      </w:r>
+    </w:p>
+    <w:p>
+      <w:pPr>
+        <w:spacing w:line="240" w:lineRule="auto"/>
+        <w:jc w:val="both"/>
+        <w:rPr>
+          <w:rFonts w:ascii="Times New Roman" w:hAnsi="Times New Roman" w:cs="Times New Roman"/>
+          <w:sz w:val="26"/>
+          <w:szCs w:val="26"/>
+        </w:rPr>
+      </w:pPr>
+    </w:p>
+    <w:p>
+      <w:pPr>
+        <w:spacing w:line="240" w:lineRule="auto"/>
+        <w:jc w:val="both"/>
+        <w:rPr>
+          <w:rFonts w:ascii="Times New Roman" w:hAnsi="Times New Roman" w:cs="Times New Roman"/>
+          <w:sz w:val="26"/>
+          <w:szCs w:val="26"/>
+        </w:rPr>
+      </w:pPr>
+      <w:r>
+        <w:rPr>
+          <w:rFonts w:ascii="Times New Roman" w:hAnsi="Times New Roman" w:cs="Times New Roman"/>
+          <w:b/>
+          <w:sz w:val="26"/>
+          <w:szCs w:val="26"/>
+        </w:rPr>
+        <w:t>Working/</w:t>
+      </w:r>
+      <w:proofErr w:type="gramStart"/>
+      <w:r>
+        <w:rPr>
+          <w:rFonts w:ascii="Times New Roman" w:hAnsi="Times New Roman" w:cs="Times New Roman"/>
+          <w:b/>
+          <w:sz w:val="26"/>
+          <w:szCs w:val="26"/>
+        </w:rPr>
+        <w:t>Algorithm:</w:t>
+      </w:r>
+      <w:r>
+        <w:rPr>
+          <w:rFonts w:ascii="Times New Roman" w:hAnsi="Times New Roman" w:cs="Times New Roman"/>
+          <w:sz w:val="26"/>
+          <w:szCs w:val="26"/>
+        </w:rPr>
+        <w:t>:</w:t>
+      </w:r>
+      <w:proofErr w:type="gramEnd"/>
+    </w:p>
+    <w:p>
+      <w:pPr>
+        <w:spacing w:line="240" w:lineRule="auto"/>
+        <w:jc w:val="both"/>
+        <w:rPr>
+          <w:rFonts w:ascii="Times New Roman" w:hAnsi="Times New Roman" w:cs="Times New Roman"/>
+          <w:sz w:val="26"/>
+          <w:szCs w:val="26"/>
+        </w:rPr>
+      </w:pPr>
+      <w:r>
+        <w:rPr>
+          <w:rFonts w:ascii="Times New Roman" w:hAnsi="Times New Roman" w:cs="Times New Roman"/>
+          <w:sz w:val="26"/>
+          <w:szCs w:val="26"/>
+        </w:rPr>
+        <w:t>1. Scatter Plot: Display the relationship between two numerical variables using points on a 2D plane.</w:t>
+      </w:r>
+    </w:p>
+    <w:p>
+      <w:pPr>
+        <w:spacing w:line="240" w:lineRule="auto"/>
+        <w:jc w:val="both"/>
+        <w:rPr>
+          <w:rFonts w:ascii="Times New Roman" w:hAnsi="Times New Roman" w:cs="Times New Roman"/>
+          <w:sz w:val="26"/>
+          <w:szCs w:val="26"/>
+        </w:rPr>
+      </w:pPr>
+      <w:r>
+        <w:rPr>
+          <w:rFonts w:ascii="Times New Roman" w:hAnsi="Times New Roman" w:cs="Times New Roman"/>
+          <w:sz w:val="26"/>
+          <w:szCs w:val="26"/>
+        </w:rPr>
+        <w:lastRenderedPageBreak/>
+        <w:t>2. Bar Plot: Represent categorical data with rectangular bars, where the length of each bar corresponds to the value of a variable.</w:t>
+      </w:r>
+    </w:p>
+    <w:p>
+      <w:pPr>
+        <w:spacing w:line="240" w:lineRule="auto"/>
+        <w:jc w:val="both"/>
+        <w:rPr>
+          <w:rFonts w:ascii="Times New Roman" w:hAnsi="Times New Roman" w:cs="Times New Roman"/>
+          <w:sz w:val="26"/>
+          <w:szCs w:val="26"/>
+        </w:rPr>
+      </w:pPr>
+      <w:r>
+        <w:rPr>
+          <w:rFonts w:ascii="Times New Roman" w:hAnsi="Times New Roman" w:cs="Times New Roman"/>
+          <w:sz w:val="26"/>
+          <w:szCs w:val="26"/>
+        </w:rPr>
+        <w:t>3. Box Plot: Visualize the distribution of a numerical variable through quartiles, median, and outliers.</w:t>
+      </w:r>
+    </w:p>
+    <w:p>
+      <w:pPr>
+        <w:spacing w:line="240" w:lineRule="auto"/>
+        <w:jc w:val="both"/>
+        <w:rPr>
+          <w:rFonts w:ascii="Times New Roman" w:hAnsi="Times New Roman" w:cs="Times New Roman"/>
+          <w:sz w:val="26"/>
+          <w:szCs w:val="26"/>
+        </w:rPr>
+      </w:pPr>
+      <w:r>
+        <w:rPr>
+          <w:rFonts w:ascii="Times New Roman" w:hAnsi="Times New Roman" w:cs="Times New Roman"/>
+          <w:sz w:val="26"/>
+          <w:szCs w:val="26"/>
+        </w:rPr>
+        <w:t>4. Histogram: Display the distribution of a numerical variable by dividing the data into intervals (bins) and counting the number of observations in each bin.</w:t>
+      </w:r>
+    </w:p>
+    <w:p>
+      <w:pPr>
+        <w:spacing w:line="240" w:lineRule="auto"/>
+        <w:jc w:val="both"/>
+        <w:rPr>
+          <w:rFonts w:ascii="Times New Roman" w:hAnsi="Times New Roman" w:cs="Times New Roman"/>
+          <w:sz w:val="26"/>
+          <w:szCs w:val="26"/>
+        </w:rPr>
+      </w:pPr>
+    </w:p>
+    <w:p>
+      <w:pPr>
+        <w:spacing w:line="240" w:lineRule="auto"/>
+        <w:jc w:val="both"/>
+        <w:rPr>
+          <w:rFonts w:ascii="Times New Roman" w:hAnsi="Times New Roman" w:cs="Times New Roman"/>
+          <w:sz w:val="26"/>
+          <w:szCs w:val="26"/>
+        </w:rPr>
+      </w:pPr>
+      <w:r>
+        <w:rPr>
+          <w:rFonts w:ascii="Times New Roman" w:hAnsi="Times New Roman" w:cs="Times New Roman"/>
+          <w:b/>
+          <w:sz w:val="26"/>
+          <w:szCs w:val="26"/>
+        </w:rPr>
+        <w:t>Conclusion</w:t>
+      </w:r>
+      <w:r>
+        <w:rPr>
+          <w:rFonts w:ascii="Times New Roman" w:hAnsi="Times New Roman" w:cs="Times New Roman"/>
+          <w:sz w:val="26"/>
+          <w:szCs w:val="26"/>
+        </w:rPr>
+        <w:t>:</w:t>
+      </w:r>
+    </w:p>
+    <w:p>
+      <w:pPr>
+        <w:spacing w:line="240" w:lineRule="auto"/>
+        <w:jc w:val="both"/>
+        <w:rPr>
+          <w:rFonts w:ascii="Times New Roman" w:hAnsi="Times New Roman" w:cs="Times New Roman"/>
+          <w:sz w:val="26"/>
+          <w:szCs w:val="26"/>
+        </w:rPr>
+      </w:pPr>
+      <w:r>
+        <w:rPr>
+          <w:rFonts w:ascii="Times New Roman" w:hAnsi="Times New Roman" w:cs="Times New Roman"/>
+          <w:sz w:val="26"/>
+          <w:szCs w:val="26"/>
+        </w:rPr>
+        <w:t>By utilizing Python libraries like Matplotlib and Seaborn, we can create informative visualizations to explore and communicate insights from the data effectively. Each type of plot offers unique advantages in representing different aspects of the data, allowing for a comprehensive analysis. However, it's essential to choose the appropriate visualization techniques based on the nature of the data and the insights we aim to convey.</w:t>
+      </w:r>
+    </w:p>
+    <w:p>
+      <w:pPr>
+        <w:spacing w:line="240" w:lineRule="auto"/>
+        <w:jc w:val="both"/>
+        <w:rPr>
+          <w:rFonts w:ascii="Times New Roman" w:hAnsi="Times New Roman" w:cs="Times New Roman"/>
+          <w:sz w:val="26"/>
+          <w:szCs w:val="26"/>
+        </w:rPr>
+      </w:pPr>
+    </w:p>
+    <w:p>
+      <w:pPr>
+        <w:spacing w:line="240" w:lineRule="auto"/>
+        <w:jc w:val="both"/>
+        <w:rPr>
+          <w:rFonts w:ascii="Times New Roman" w:hAnsi="Times New Roman" w:cs="Times New Roman"/>
+          <w:sz w:val="26"/>
+          <w:szCs w:val="26"/>
+        </w:rPr>
+      </w:pPr>
+    </w:p>
+    <w:p>
+      <w:pPr>
+        <w:pStyle w:val="Heading1"/>
         <w:jc w:val="both"/>
         <w:rPr>
           <w:rFonts w:ascii="Times New Roman" w:hAnsi="Times New Roman" w:cs="Times New Roman"/>
